--- a/Node.docx
+++ b/Node.docx
@@ -34,7 +34,6 @@
           <w:szCs w:val="32"/>
         </w:rPr>
       </w:pPr>
-      <w:proofErr w:type="spellStart"/>
       <w:r>
         <w:rPr>
           <w:b/>
@@ -45,10 +44,224 @@
           <w:sz w:val="32"/>
           <w:szCs w:val="32"/>
         </w:rPr>
-        <w:t>JavaScript</w:t>
-      </w:r>
-      <w:proofErr w:type="spellEnd"/>
-      <w:r>
+        <w:t>JavaScript – Novidades ES6</w:t>
+      </w:r>
+    </w:p>
+    <w:p>
+      <w:pPr>
+        <w:pStyle w:val="PargrafodaLista"/>
+        <w:numPr>
+          <w:ilvl w:val="0"/>
+          <w:numId w:val="1"/>
+        </w:numPr>
+        <w:rPr>
+          <w:color w:val="538135" w:themeColor="accent6" w:themeShade="BF"/>
+          <w:sz w:val="28"/>
+          <w:szCs w:val="28"/>
+        </w:rPr>
+      </w:pPr>
+      <w:r>
+        <w:rPr>
+          <w:color w:val="538135" w:themeColor="accent6" w:themeShade="BF"/>
+          <w:sz w:val="28"/>
+          <w:szCs w:val="28"/>
+        </w:rPr>
+        <w:t>Let e Const</w:t>
+      </w:r>
+    </w:p>
+    <w:p>
+      <w:pPr>
+        <w:pStyle w:val="PargrafodaLista"/>
+        <w:numPr>
+          <w:ilvl w:val="1"/>
+          <w:numId w:val="1"/>
+        </w:numPr>
+        <w:rPr>
+          <w:sz w:val="24"/>
+          <w:szCs w:val="24"/>
+        </w:rPr>
+      </w:pPr>
+      <w:r>
+        <w:rPr>
+          <w:b/>
+          <w:bCs/>
+          <w:sz w:val="24"/>
+          <w:szCs w:val="24"/>
+        </w:rPr>
+        <w:t>var</w:t>
+      </w:r>
+      <w:r>
+        <w:rPr>
+          <w:sz w:val="24"/>
+          <w:szCs w:val="24"/>
+        </w:rPr>
+        <w:t xml:space="preserve"> – define elementos de escopo global ou escopo de função, se for dentro de funções</w:t>
+      </w:r>
+    </w:p>
+    <w:p>
+      <w:pPr>
+        <w:pStyle w:val="PargrafodaLista"/>
+        <w:numPr>
+          <w:ilvl w:val="1"/>
+          <w:numId w:val="1"/>
+        </w:numPr>
+        <w:rPr>
+          <w:sz w:val="24"/>
+          <w:szCs w:val="24"/>
+        </w:rPr>
+      </w:pPr>
+      <w:r>
+        <w:rPr>
+          <w:b/>
+          <w:bCs/>
+          <w:sz w:val="24"/>
+          <w:szCs w:val="24"/>
+        </w:rPr>
+        <w:t>Let e const</w:t>
+      </w:r>
+      <w:r>
+        <w:rPr>
+          <w:sz w:val="24"/>
+          <w:szCs w:val="24"/>
+        </w:rPr>
+        <w:t xml:space="preserve"> – definem elementos de escopo local</w:t>
+      </w:r>
+    </w:p>
+    <w:p>
+      <w:pPr>
+        <w:pStyle w:val="PargrafodaLista"/>
+        <w:numPr>
+          <w:ilvl w:val="0"/>
+          <w:numId w:val="1"/>
+        </w:numPr>
+        <w:rPr>
+          <w:sz w:val="28"/>
+          <w:szCs w:val="28"/>
+        </w:rPr>
+      </w:pPr>
+      <w:r>
+        <w:rPr>
+          <w:color w:val="538135" w:themeColor="accent6" w:themeShade="BF"/>
+          <w:sz w:val="28"/>
+          <w:szCs w:val="28"/>
+        </w:rPr>
+        <w:t>Template Literals</w:t>
+      </w:r>
+    </w:p>
+    <w:p>
+      <w:pPr>
+        <w:pStyle w:val="PargrafodaLista"/>
+        <w:numPr>
+          <w:ilvl w:val="1"/>
+          <w:numId w:val="1"/>
+        </w:numPr>
+        <w:rPr>
+          <w:sz w:val="24"/>
+          <w:szCs w:val="24"/>
+        </w:rPr>
+      </w:pPr>
+      <w:r>
+        <w:rPr>
+          <w:sz w:val="24"/>
+          <w:szCs w:val="24"/>
+        </w:rPr>
+        <w:t>Similar a strings, com crases (`..`) no lugar de apostrofes (‘..’) ou aspas (“..”)</w:t>
+      </w:r>
+    </w:p>
+    <w:p>
+      <w:pPr>
+        <w:pStyle w:val="PargrafodaLista"/>
+        <w:numPr>
+          <w:ilvl w:val="1"/>
+          <w:numId w:val="1"/>
+        </w:numPr>
+        <w:rPr>
+          <w:sz w:val="24"/>
+          <w:szCs w:val="24"/>
+        </w:rPr>
+      </w:pPr>
+      <w:r>
+        <w:rPr>
+          <w:sz w:val="24"/>
+          <w:szCs w:val="24"/>
+        </w:rPr>
+        <w:t>Permite textos em múltiplas linhas</w:t>
+      </w:r>
+    </w:p>
+    <w:p>
+      <w:pPr>
+        <w:pStyle w:val="PargrafodaLista"/>
+        <w:numPr>
+          <w:ilvl w:val="1"/>
+          <w:numId w:val="1"/>
+        </w:numPr>
+        <w:rPr>
+          <w:sz w:val="24"/>
+          <w:szCs w:val="24"/>
+        </w:rPr>
+      </w:pPr>
+      <w:r>
+        <w:rPr>
+          <w:sz w:val="24"/>
+          <w:szCs w:val="24"/>
+        </w:rPr>
+        <w:t>Permite a inserção de expressões por meio da construção $ { expr }</w:t>
+      </w:r>
+    </w:p>
+    <w:p>
+      <w:pPr>
+        <w:pStyle w:val="PargrafodaLista"/>
+        <w:numPr>
+          <w:ilvl w:val="0"/>
+          <w:numId w:val="1"/>
+        </w:numPr>
+        <w:rPr>
+          <w:color w:val="538135" w:themeColor="accent6" w:themeShade="BF"/>
+          <w:sz w:val="28"/>
+          <w:szCs w:val="28"/>
+        </w:rPr>
+      </w:pPr>
+      <w:r>
+        <w:rPr>
+          <w:color w:val="538135" w:themeColor="accent6" w:themeShade="BF"/>
+          <w:sz w:val="28"/>
+          <w:szCs w:val="28"/>
+        </w:rPr>
+        <w:t>Arrow Functions</w:t>
+      </w:r>
+    </w:p>
+    <w:p>
+      <w:pPr>
+        <w:pStyle w:val="PargrafodaLista"/>
+        <w:numPr>
+          <w:ilvl w:val="1"/>
+          <w:numId w:val="1"/>
+        </w:numPr>
+        <w:rPr>
+          <w:sz w:val="24"/>
+          <w:szCs w:val="24"/>
+        </w:rPr>
+      </w:pPr>
+      <w:r>
+        <w:rPr>
+          <w:sz w:val="24"/>
+          <w:szCs w:val="24"/>
+        </w:rPr>
+        <w:t>Arrow Functions são uma sintaxe simplificada para a definição de funções</w:t>
+      </w:r>
+    </w:p>
+    <w:p>
+      <w:pPr>
+        <w:pStyle w:val="PargrafodaLista"/>
+        <w:ind w:left="2145"/>
+        <w:rPr>
+          <w:sz w:val="24"/>
+          <w:szCs w:val="24"/>
+        </w:rPr>
+      </w:pPr>
+    </w:p>
+    <w:p>
+      <w:pPr>
         <w:rPr>
           <w:b/>
           <w:bCs/>
@@ -58,7 +271,41 @@
           <w:sz w:val="32"/>
           <w:szCs w:val="32"/>
         </w:rPr>
-        <w:t xml:space="preserve"> – Novidades ES6</w:t>
+      </w:pPr>
+      <w:r>
+        <w:rPr>
+          <w:b/>
+          <w:bCs/>
+          <w:i/>
+          <w:iCs/>
+          <w:color w:val="FF0000"/>
+          <w:sz w:val="32"/>
+          <w:szCs w:val="32"/>
+        </w:rPr>
+        <w:t>Promises</w:t>
+      </w:r>
+    </w:p>
+    <w:p>
+      <w:pPr>
+        <w:rPr>
+          <w:sz w:val="24"/>
+          <w:szCs w:val="24"/>
+        </w:rPr>
+      </w:pPr>
+      <w:r>
+        <w:rPr>
+          <w:color w:val="FF0000"/>
+          <w:sz w:val="24"/>
+          <w:szCs w:val="24"/>
+        </w:rPr>
+        <w:tab/>
+      </w:r>
+      <w:r>
+        <w:rPr>
+          <w:sz w:val="24"/>
+          <w:szCs w:val="24"/>
+        </w:rPr>
+        <w:t>Uma promise é um mecanismo que recebe uma função que por sua vez apresenta dois call-backs:</w:t>
       </w:r>
     </w:p>
     <w:p>
@@ -69,97 +316,16 @@
           <w:numId w:val="1"/>
         </w:numPr>
         <w:rPr>
-          <w:color w:val="538135" w:themeColor="accent6" w:themeShade="BF"/>
-          <w:sz w:val="28"/>
-          <w:szCs w:val="28"/>
-        </w:rPr>
-      </w:pPr>
-      <w:r>
-        <w:rPr>
-          <w:color w:val="538135" w:themeColor="accent6" w:themeShade="BF"/>
-          <w:sz w:val="28"/>
-          <w:szCs w:val="28"/>
-        </w:rPr>
-        <w:t xml:space="preserve">Let e </w:t>
-      </w:r>
-      <w:proofErr w:type="spellStart"/>
-      <w:r>
-        <w:rPr>
-          <w:color w:val="538135" w:themeColor="accent6" w:themeShade="BF"/>
-          <w:sz w:val="28"/>
-          <w:szCs w:val="28"/>
-        </w:rPr>
-        <w:t>Const</w:t>
-      </w:r>
-      <w:proofErr w:type="spellEnd"/>
-    </w:p>
-    <w:p>
-      <w:pPr>
-        <w:pStyle w:val="PargrafodaLista"/>
-        <w:numPr>
-          <w:ilvl w:val="1"/>
-          <w:numId w:val="1"/>
-        </w:numPr>
-        <w:rPr>
-          <w:sz w:val="24"/>
-          <w:szCs w:val="24"/>
-        </w:rPr>
-      </w:pPr>
-      <w:r>
-        <w:rPr>
-          <w:b/>
-          <w:bCs/>
-          <w:sz w:val="24"/>
-          <w:szCs w:val="24"/>
-        </w:rPr>
-        <w:t>var</w:t>
-      </w:r>
-      <w:r>
-        <w:rPr>
-          <w:sz w:val="24"/>
-          <w:szCs w:val="24"/>
-        </w:rPr>
-        <w:t xml:space="preserve"> – define elementos de escopo global ou escopo de função, se for dentro de funções</w:t>
-      </w:r>
-    </w:p>
-    <w:p>
-      <w:pPr>
-        <w:pStyle w:val="PargrafodaLista"/>
-        <w:numPr>
-          <w:ilvl w:val="1"/>
-          <w:numId w:val="1"/>
-        </w:numPr>
-        <w:rPr>
-          <w:sz w:val="24"/>
-          <w:szCs w:val="24"/>
-        </w:rPr>
-      </w:pPr>
-      <w:r>
-        <w:rPr>
-          <w:b/>
-          <w:bCs/>
-          <w:sz w:val="24"/>
-          <w:szCs w:val="24"/>
-        </w:rPr>
-        <w:t xml:space="preserve">Let e </w:t>
-      </w:r>
-      <w:proofErr w:type="spellStart"/>
-      <w:r>
-        <w:rPr>
-          <w:b/>
-          <w:bCs/>
-          <w:sz w:val="24"/>
-          <w:szCs w:val="24"/>
-        </w:rPr>
-        <w:t>const</w:t>
-      </w:r>
-      <w:proofErr w:type="spellEnd"/>
-      <w:r>
-        <w:rPr>
-          <w:sz w:val="24"/>
-          <w:szCs w:val="24"/>
-        </w:rPr>
-        <w:t xml:space="preserve"> – definem elementos de escopo local</w:t>
+          <w:sz w:val="24"/>
+          <w:szCs w:val="24"/>
+        </w:rPr>
+      </w:pPr>
+      <w:r>
+        <w:rPr>
+          <w:sz w:val="24"/>
+          <w:szCs w:val="24"/>
+        </w:rPr>
+        <w:t>Uma operação resolve a ser executada caso a função seja bem sucedida</w:t>
       </w:r>
     </w:p>
     <w:p>
@@ -170,262 +336,31 @@
           <w:numId w:val="1"/>
         </w:numPr>
         <w:rPr>
-          <w:sz w:val="28"/>
-          <w:szCs w:val="28"/>
-        </w:rPr>
-      </w:pPr>
-      <w:proofErr w:type="spellStart"/>
-      <w:r>
-        <w:rPr>
-          <w:color w:val="538135" w:themeColor="accent6" w:themeShade="BF"/>
-          <w:sz w:val="28"/>
-          <w:szCs w:val="28"/>
-        </w:rPr>
-        <w:t>Template</w:t>
-      </w:r>
-      <w:proofErr w:type="spellEnd"/>
-      <w:r>
-        <w:rPr>
-          <w:color w:val="538135" w:themeColor="accent6" w:themeShade="BF"/>
-          <w:sz w:val="28"/>
-          <w:szCs w:val="28"/>
-        </w:rPr>
-        <w:t xml:space="preserve"> </w:t>
-      </w:r>
-      <w:proofErr w:type="spellStart"/>
-      <w:r>
-        <w:rPr>
-          <w:color w:val="538135" w:themeColor="accent6" w:themeShade="BF"/>
-          <w:sz w:val="28"/>
-          <w:szCs w:val="28"/>
-        </w:rPr>
-        <w:t>Literals</w:t>
-      </w:r>
-      <w:proofErr w:type="spellEnd"/>
-    </w:p>
-    <w:p>
-      <w:pPr>
-        <w:pStyle w:val="PargrafodaLista"/>
-        <w:numPr>
-          <w:ilvl w:val="1"/>
-          <w:numId w:val="1"/>
-        </w:numPr>
-        <w:rPr>
-          <w:sz w:val="24"/>
-          <w:szCs w:val="24"/>
-        </w:rPr>
-      </w:pPr>
-      <w:r>
-        <w:rPr>
-          <w:sz w:val="24"/>
-          <w:szCs w:val="24"/>
-        </w:rPr>
-        <w:t xml:space="preserve">Similar a </w:t>
-      </w:r>
-      <w:proofErr w:type="spellStart"/>
-      <w:r>
-        <w:rPr>
-          <w:sz w:val="24"/>
-          <w:szCs w:val="24"/>
-        </w:rPr>
-        <w:t>strings</w:t>
-      </w:r>
-      <w:proofErr w:type="spellEnd"/>
-      <w:r>
-        <w:rPr>
-          <w:sz w:val="24"/>
-          <w:szCs w:val="24"/>
-        </w:rPr>
-        <w:t>, com crases (</w:t>
-      </w:r>
-      <w:proofErr w:type="gramStart"/>
-      <w:r>
-        <w:rPr>
-          <w:sz w:val="24"/>
-          <w:szCs w:val="24"/>
-        </w:rPr>
-        <w:t>`..</w:t>
-      </w:r>
-      <w:proofErr w:type="gramEnd"/>
-      <w:r>
-        <w:rPr>
-          <w:sz w:val="24"/>
-          <w:szCs w:val="24"/>
-        </w:rPr>
-        <w:t>`) no lugar de apostrofes (‘..’) ou aspas (“..”)</w:t>
-      </w:r>
-    </w:p>
-    <w:p>
-      <w:pPr>
-        <w:pStyle w:val="PargrafodaLista"/>
-        <w:numPr>
-          <w:ilvl w:val="1"/>
-          <w:numId w:val="1"/>
-        </w:numPr>
-        <w:rPr>
-          <w:sz w:val="24"/>
-          <w:szCs w:val="24"/>
-        </w:rPr>
-      </w:pPr>
-      <w:r>
-        <w:rPr>
-          <w:sz w:val="24"/>
-          <w:szCs w:val="24"/>
-        </w:rPr>
-        <w:t>Permite textos em múltiplas linhas</w:t>
-      </w:r>
-    </w:p>
-    <w:p>
-      <w:pPr>
-        <w:pStyle w:val="PargrafodaLista"/>
-        <w:numPr>
-          <w:ilvl w:val="1"/>
-          <w:numId w:val="1"/>
-        </w:numPr>
-        <w:rPr>
-          <w:sz w:val="24"/>
-          <w:szCs w:val="24"/>
-        </w:rPr>
-      </w:pPr>
-      <w:r>
-        <w:rPr>
-          <w:sz w:val="24"/>
-          <w:szCs w:val="24"/>
-        </w:rPr>
-        <w:t xml:space="preserve">Permite a inserção de expressões por meio da construção $ </w:t>
-      </w:r>
-      <w:proofErr w:type="gramStart"/>
-      <w:r>
-        <w:rPr>
-          <w:sz w:val="24"/>
-          <w:szCs w:val="24"/>
-        </w:rPr>
-        <w:t xml:space="preserve">{ </w:t>
-      </w:r>
-      <w:proofErr w:type="spellStart"/>
-      <w:r>
-        <w:rPr>
-          <w:sz w:val="24"/>
-          <w:szCs w:val="24"/>
-        </w:rPr>
-        <w:t>expr</w:t>
-      </w:r>
-      <w:proofErr w:type="spellEnd"/>
-      <w:proofErr w:type="gramEnd"/>
-      <w:r>
-        <w:rPr>
-          <w:sz w:val="24"/>
-          <w:szCs w:val="24"/>
-        </w:rPr>
-        <w:t xml:space="preserve"> }</w:t>
-      </w:r>
-    </w:p>
-    <w:p>
-      <w:pPr>
-        <w:pStyle w:val="PargrafodaLista"/>
-        <w:numPr>
-          <w:ilvl w:val="0"/>
-          <w:numId w:val="1"/>
-        </w:numPr>
-        <w:rPr>
-          <w:color w:val="538135" w:themeColor="accent6" w:themeShade="BF"/>
-          <w:sz w:val="28"/>
-          <w:szCs w:val="28"/>
-        </w:rPr>
-      </w:pPr>
-      <w:r>
-        <w:rPr>
-          <w:color w:val="538135" w:themeColor="accent6" w:themeShade="BF"/>
-          <w:sz w:val="28"/>
-          <w:szCs w:val="28"/>
-        </w:rPr>
-        <w:t xml:space="preserve">Arrow </w:t>
-      </w:r>
-      <w:proofErr w:type="spellStart"/>
-      <w:r>
-        <w:rPr>
-          <w:color w:val="538135" w:themeColor="accent6" w:themeShade="BF"/>
-          <w:sz w:val="28"/>
-          <w:szCs w:val="28"/>
-        </w:rPr>
-        <w:t>Functions</w:t>
-      </w:r>
-      <w:proofErr w:type="spellEnd"/>
-    </w:p>
-    <w:p>
-      <w:pPr>
-        <w:pStyle w:val="PargrafodaLista"/>
-        <w:numPr>
-          <w:ilvl w:val="1"/>
-          <w:numId w:val="1"/>
-        </w:numPr>
-        <w:rPr>
-          <w:sz w:val="24"/>
-          <w:szCs w:val="24"/>
-        </w:rPr>
-      </w:pPr>
-      <w:r>
-        <w:rPr>
-          <w:sz w:val="24"/>
-          <w:szCs w:val="24"/>
-        </w:rPr>
-        <w:t xml:space="preserve">Arrow </w:t>
-      </w:r>
-      <w:proofErr w:type="spellStart"/>
-      <w:r>
-        <w:rPr>
-          <w:sz w:val="24"/>
-          <w:szCs w:val="24"/>
-        </w:rPr>
-        <w:t>Functions</w:t>
-      </w:r>
-      <w:proofErr w:type="spellEnd"/>
-      <w:r>
-        <w:rPr>
-          <w:sz w:val="24"/>
-          <w:szCs w:val="24"/>
-        </w:rPr>
-        <w:t xml:space="preserve"> são uma sintaxe simplificada para a definição de funções</w:t>
-      </w:r>
-    </w:p>
-    <w:p>
-      <w:pPr>
-        <w:rPr>
-          <w:sz w:val="24"/>
-          <w:szCs w:val="24"/>
-        </w:rPr>
-      </w:pPr>
-      <w:hyperlink r:id="rId5" w:history="1">
-        <w:r>
-          <w:rPr>
-            <w:rStyle w:val="Hyperlink"/>
-            <w:sz w:val="24"/>
-            <w:szCs w:val="24"/>
-          </w:rPr>
-          <w:t>Rh1@masut.com.br</w:t>
-        </w:r>
-      </w:hyperlink>
-    </w:p>
-    <w:p>
-      <w:pPr>
-        <w:rPr>
-          <w:sz w:val="24"/>
-          <w:szCs w:val="24"/>
-        </w:rPr>
-      </w:pPr>
-      <w:r>
-        <w:rPr>
-          <w:sz w:val="24"/>
-          <w:szCs w:val="24"/>
-        </w:rPr>
-        <w:t>Analista Desenvolvedor Protheus</w:t>
-      </w:r>
-      <w:r>
-        <w:rPr>
-          <w:sz w:val="24"/>
-          <w:szCs w:val="24"/>
-        </w:rPr>
-        <w:tab/>
+          <w:sz w:val="24"/>
+          <w:szCs w:val="24"/>
+        </w:rPr>
+      </w:pPr>
+      <w:r>
+        <w:rPr>
+          <w:sz w:val="24"/>
+          <w:szCs w:val="24"/>
+        </w:rPr>
+        <w:t>Uma operação reject a ser executada caso a função falhe</w:t>
+      </w:r>
+    </w:p>
+    <w:p>
+      <w:pPr>
+        <w:rPr>
+          <w:sz w:val="24"/>
+          <w:szCs w:val="24"/>
+        </w:rPr>
+      </w:pPr>
+      <w:r>
+        <w:rPr>
+          <w:sz w:val="24"/>
+          <w:szCs w:val="24"/>
+        </w:rPr>
+        <w:t>As promises buscam simplificar a programação assíncrona. Recursos similares realizados, anteriormente, via bibliotecas como: jQuery ou deferred.js</w:t>
       </w:r>
     </w:p>
     <w:sectPr>
@@ -959,6 +894,7 @@
   <w:style w:type="paragraph" w:default="1" w:styleId="Normal">
     <w:name w:val="Normal"/>
     <w:qFormat/>
+    <w:rsid w:val="00DA785D"/>
   </w:style>
   <w:style w:type="character" w:default="1" w:styleId="Fontepargpadro">
     <w:name w:val="Default Paragraph Font"/>
